--- a/Test_BP/Fol_2k_files_500(2)/es-ES/file 500_2.docx
+++ b/Test_BP/Fol_2k_files_500(2)/es-ES/file 500_2.docx
@@ -1,7 +1,7 @@
 
 <file path=word/document.xml><?xml version="1.0" encoding="utf-8"?>
 <w:document xmlns:wpc="http://schemas.microsoft.com/office/word/2010/wordprocessingCanvas" xmlns:cx="http://schemas.microsoft.com/office/drawing/2014/chartex" xmlns:cx1="http://schemas.microsoft.com/office/drawing/2015/9/8/chartex" xmlns:cx2="http://schemas.microsoft.com/office/drawing/2015/10/21/chartex" xmlns:cx3="http://schemas.microsoft.com/office/drawing/2016/5/9/chartex" xmlns:cx4="http://schemas.microsoft.com/office/drawing/2016/5/10/chartex" xmlns:cx5="http://schemas.microsoft.com/office/drawing/2016/5/11/chartex" xmlns:mc="http://schemas.openxmlformats.org/markup-compatibility/2006" xmlns:o="urn:schemas-microsoft-com:office:office" xmlns:r="http://schemas.openxmlformats.org/officeDocument/2006/relationships" xmlns:m="http://schemas.openxmlformats.org/officeDocument/2006/math" xmlns:v="urn:schemas-microsoft-com:vml" xmlns:wp14="http://schemas.microsoft.com/office/word/2010/wordprocessingDrawing" xmlns:wp="http://schemas.openxmlformats.org/drawingml/2006/wordprocessingDrawing" xmlns:w10="urn:schemas-microsoft-com:office:word" xmlns:w="http://schemas.openxmlformats.org/wordprocessingml/2006/main" xmlns:w14="http://schemas.microsoft.com/office/word/2010/wordml" xmlns:w15="http://schemas.microsoft.com/office/word/2012/wordml" xmlns:wne="http://schemas.microsoft.com/office/word/2006/wordml" xmlns:wpg="http://schemas.microsoft.com/office/word/2010/wordprocessingGroup" xmlns:wpi="http://schemas.microsoft.com/office/word/2010/wordprocessingInk" xmlns:wps="http://schemas.microsoft.com/office/word/2010/wordprocessingShape" mc:Ignorable="w14 w15 wp14">
-  <!-- Generated by Aspose.Words for Java 20.12.0 -->
+  <!-- Generated by Aspose.Words for Java 21.10.0 -->
   <w:body>
     <w:p>
       <w:pPr>
@@ -35,44 +35,44 @@
           <w:highlight w:val="none"/>
           <w:u w:val="none" w:color="auto"/>
           <w:effect w:val="none"/>
-          <w:bdr w:val="nil"/>
-          <w:shd w:val="clear" w:color="auto" w:fill="auto"/>
-          <w:vertAlign w:val="baseline"/>
-          <w:rtl w:val="0"/>
-          <w:cs w:val="0"/>
-          <w:lang w:val="es-ES" w:eastAsia="zh-TW" w:bidi="ar-SA"/>
-        </w:rPr>
-        <w:t>t ëêxcëêpt tõö sõö tëêmpëêr müûtüûæâl tæâstëês mõöthëêr.</w:t>
-      </w:r>
-      <w:r>
-        <w:rPr>
-          <w:rStyle w:val="DefaultParagraphFont"/>
-          <w:rFonts w:ascii="Calibri" w:eastAsia="Calibri" w:hAnsi="Calibri" w:cs="Calibri"/>
-          <w:b w:val="0"/>
-          <w:bCs w:val="0"/>
-          <w:i w:val="0"/>
-          <w:iCs w:val="0"/>
-          <w:caps w:val="0"/>
-          <w:smallCaps w:val="0"/>
-          <w:strike w:val="0"/>
-          <w:dstrike w:val="0"/>
-          <w:outline w:val="0"/>
-          <w:shadow w:val="0"/>
-          <w:emboss w:val="0"/>
-          <w:imprint w:val="0"/>
-          <w:noProof w:val="0"/>
-          <w:vanish w:val="0"/>
-          <w:color w:val="auto"/>
-          <w:spacing w:val="0"/>
-          <w:w w:val="100"/>
-          <w:kern w:val="0"/>
-          <w:position w:val="0"/>
-          <w:sz w:val="22"/>
-          <w:szCs w:val="22"/>
-          <w:highlight w:val="none"/>
-          <w:u w:val="none" w:color="auto"/>
-          <w:effect w:val="none"/>
-          <w:bdr w:val="nil"/>
+          <w:bdr w:val="none" w:sz="0" w:space="0" w:color="auto"/>
+          <w:shd w:val="clear" w:color="auto" w:fill="auto"/>
+          <w:vertAlign w:val="baseline"/>
+          <w:rtl w:val="0"/>
+          <w:cs w:val="0"/>
+          <w:lang w:val="es-ES" w:eastAsia="zh-TW" w:bidi="ar-SA"/>
+        </w:rPr>
+        <w:t>t ëêxcëêpt tôò sôò tëêmpëêr mýütýüåál tåástëês môòthëêr.</w:t>
+      </w:r>
+      <w:r>
+        <w:rPr>
+          <w:rStyle w:val="DefaultParagraphFont"/>
+          <w:rFonts w:ascii="Calibri" w:eastAsia="Calibri" w:hAnsi="Calibri" w:cs="Calibri"/>
+          <w:b w:val="0"/>
+          <w:bCs w:val="0"/>
+          <w:i w:val="0"/>
+          <w:iCs w:val="0"/>
+          <w:caps w:val="0"/>
+          <w:smallCaps w:val="0"/>
+          <w:strike w:val="0"/>
+          <w:dstrike w:val="0"/>
+          <w:outline w:val="0"/>
+          <w:shadow w:val="0"/>
+          <w:emboss w:val="0"/>
+          <w:imprint w:val="0"/>
+          <w:noProof w:val="0"/>
+          <w:vanish w:val="0"/>
+          <w:color w:val="auto"/>
+          <w:spacing w:val="0"/>
+          <w:w w:val="100"/>
+          <w:kern w:val="0"/>
+          <w:position w:val="0"/>
+          <w:sz w:val="22"/>
+          <w:szCs w:val="22"/>
+          <w:highlight w:val="none"/>
+          <w:u w:val="none" w:color="auto"/>
+          <w:effect w:val="none"/>
+          <w:bdr w:val="none" w:sz="0" w:space="0" w:color="auto"/>
           <w:shd w:val="clear" w:color="auto" w:fill="auto"/>
           <w:vertAlign w:val="baseline"/>
           <w:rtl w:val="0"/>
@@ -109,44 +109,44 @@
           <w:highlight w:val="none"/>
           <w:u w:val="none" w:color="auto"/>
           <w:effect w:val="none"/>
-          <w:bdr w:val="nil"/>
-          <w:shd w:val="clear" w:color="auto" w:fill="auto"/>
-          <w:vertAlign w:val="baseline"/>
-          <w:rtl w:val="0"/>
-          <w:cs w:val="0"/>
-          <w:lang w:val="es-ES" w:eastAsia="zh-TW" w:bidi="ar-SA"/>
-        </w:rPr>
-        <w:t>Ïntèèrèèstèèd cûültìîvæätèèd ìîts cóôntìînûüìîng nóôw yèèt æärèè.</w:t>
-      </w:r>
-      <w:r>
-        <w:rPr>
-          <w:rStyle w:val="DefaultParagraphFont"/>
-          <w:rFonts w:ascii="Calibri" w:eastAsia="Calibri" w:hAnsi="Calibri" w:cs="Calibri"/>
-          <w:b w:val="0"/>
-          <w:bCs w:val="0"/>
-          <w:i w:val="0"/>
-          <w:iCs w:val="0"/>
-          <w:caps w:val="0"/>
-          <w:smallCaps w:val="0"/>
-          <w:strike w:val="0"/>
-          <w:dstrike w:val="0"/>
-          <w:outline w:val="0"/>
-          <w:shadow w:val="0"/>
-          <w:emboss w:val="0"/>
-          <w:imprint w:val="0"/>
-          <w:noProof w:val="0"/>
-          <w:vanish w:val="0"/>
-          <w:color w:val="auto"/>
-          <w:spacing w:val="0"/>
-          <w:w w:val="100"/>
-          <w:kern w:val="0"/>
-          <w:position w:val="0"/>
-          <w:sz w:val="22"/>
-          <w:szCs w:val="22"/>
-          <w:highlight w:val="none"/>
-          <w:u w:val="none" w:color="auto"/>
-          <w:effect w:val="none"/>
-          <w:bdr w:val="nil"/>
+          <w:bdr w:val="none" w:sz="0" w:space="0" w:color="auto"/>
+          <w:shd w:val="clear" w:color="auto" w:fill="auto"/>
+          <w:vertAlign w:val="baseline"/>
+          <w:rtl w:val="0"/>
+          <w:cs w:val="0"/>
+          <w:lang w:val="es-ES" w:eastAsia="zh-TW" w:bidi="ar-SA"/>
+        </w:rPr>
+        <w:t>Întéëréëstéëd cüúltîîvâátéëd îîts cóòntîînüúîîng nóòw yéët âáréë.</w:t>
+      </w:r>
+      <w:r>
+        <w:rPr>
+          <w:rStyle w:val="DefaultParagraphFont"/>
+          <w:rFonts w:ascii="Calibri" w:eastAsia="Calibri" w:hAnsi="Calibri" w:cs="Calibri"/>
+          <w:b w:val="0"/>
+          <w:bCs w:val="0"/>
+          <w:i w:val="0"/>
+          <w:iCs w:val="0"/>
+          <w:caps w:val="0"/>
+          <w:smallCaps w:val="0"/>
+          <w:strike w:val="0"/>
+          <w:dstrike w:val="0"/>
+          <w:outline w:val="0"/>
+          <w:shadow w:val="0"/>
+          <w:emboss w:val="0"/>
+          <w:imprint w:val="0"/>
+          <w:noProof w:val="0"/>
+          <w:vanish w:val="0"/>
+          <w:color w:val="auto"/>
+          <w:spacing w:val="0"/>
+          <w:w w:val="100"/>
+          <w:kern w:val="0"/>
+          <w:position w:val="0"/>
+          <w:sz w:val="22"/>
+          <w:szCs w:val="22"/>
+          <w:highlight w:val="none"/>
+          <w:u w:val="none" w:color="auto"/>
+          <w:effect w:val="none"/>
+          <w:bdr w:val="none" w:sz="0" w:space="0" w:color="auto"/>
           <w:shd w:val="clear" w:color="auto" w:fill="auto"/>
           <w:vertAlign w:val="baseline"/>
           <w:rtl w:val="0"/>
@@ -183,44 +183,44 @@
           <w:highlight w:val="none"/>
           <w:u w:val="none" w:color="auto"/>
           <w:effect w:val="none"/>
-          <w:bdr w:val="nil"/>
-          <w:shd w:val="clear" w:color="auto" w:fill="auto"/>
-          <w:vertAlign w:val="baseline"/>
-          <w:rtl w:val="0"/>
-          <w:cs w:val="0"/>
-          <w:lang w:val="es-ES" w:eastAsia="zh-TW" w:bidi="ar-SA"/>
-        </w:rPr>
-        <w:t>Öûýt íîntèèrèèstèèd ææccèèptææncèè öòûýr pæærtíîæælíîty ææffröòntíîng ûýnplèèææsæænt why æædd.</w:t>
-      </w:r>
-      <w:r>
-        <w:rPr>
-          <w:rStyle w:val="DefaultParagraphFont"/>
-          <w:rFonts w:ascii="Calibri" w:eastAsia="Calibri" w:hAnsi="Calibri" w:cs="Calibri"/>
-          <w:b w:val="0"/>
-          <w:bCs w:val="0"/>
-          <w:i w:val="0"/>
-          <w:iCs w:val="0"/>
-          <w:caps w:val="0"/>
-          <w:smallCaps w:val="0"/>
-          <w:strike w:val="0"/>
-          <w:dstrike w:val="0"/>
-          <w:outline w:val="0"/>
-          <w:shadow w:val="0"/>
-          <w:emboss w:val="0"/>
-          <w:imprint w:val="0"/>
-          <w:noProof w:val="0"/>
-          <w:vanish w:val="0"/>
-          <w:color w:val="auto"/>
-          <w:spacing w:val="0"/>
-          <w:w w:val="100"/>
-          <w:kern w:val="0"/>
-          <w:position w:val="0"/>
-          <w:sz w:val="22"/>
-          <w:szCs w:val="22"/>
-          <w:highlight w:val="none"/>
-          <w:u w:val="none" w:color="auto"/>
-          <w:effect w:val="none"/>
-          <w:bdr w:val="nil"/>
+          <w:bdr w:val="none" w:sz="0" w:space="0" w:color="auto"/>
+          <w:shd w:val="clear" w:color="auto" w:fill="auto"/>
+          <w:vertAlign w:val="baseline"/>
+          <w:rtl w:val="0"/>
+          <w:cs w:val="0"/>
+          <w:lang w:val="es-ES" w:eastAsia="zh-TW" w:bidi="ar-SA"/>
+        </w:rPr>
+        <w:t>Óüút ïîntëèrëèstëèd âàccëèptâàncëè òôüúr pâàrtïîâàlïîty âàffròôntïîng üúnplëèâàsâànt why âàdd.</w:t>
+      </w:r>
+      <w:r>
+        <w:rPr>
+          <w:rStyle w:val="DefaultParagraphFont"/>
+          <w:rFonts w:ascii="Calibri" w:eastAsia="Calibri" w:hAnsi="Calibri" w:cs="Calibri"/>
+          <w:b w:val="0"/>
+          <w:bCs w:val="0"/>
+          <w:i w:val="0"/>
+          <w:iCs w:val="0"/>
+          <w:caps w:val="0"/>
+          <w:smallCaps w:val="0"/>
+          <w:strike w:val="0"/>
+          <w:dstrike w:val="0"/>
+          <w:outline w:val="0"/>
+          <w:shadow w:val="0"/>
+          <w:emboss w:val="0"/>
+          <w:imprint w:val="0"/>
+          <w:noProof w:val="0"/>
+          <w:vanish w:val="0"/>
+          <w:color w:val="auto"/>
+          <w:spacing w:val="0"/>
+          <w:w w:val="100"/>
+          <w:kern w:val="0"/>
+          <w:position w:val="0"/>
+          <w:sz w:val="22"/>
+          <w:szCs w:val="22"/>
+          <w:highlight w:val="none"/>
+          <w:u w:val="none" w:color="auto"/>
+          <w:effect w:val="none"/>
+          <w:bdr w:val="none" w:sz="0" w:space="0" w:color="auto"/>
           <w:shd w:val="clear" w:color="auto" w:fill="auto"/>
           <w:vertAlign w:val="baseline"/>
           <w:rtl w:val="0"/>
@@ -257,44 +257,44 @@
           <w:highlight w:val="none"/>
           <w:u w:val="none" w:color="auto"/>
           <w:effect w:val="none"/>
-          <w:bdr w:val="nil"/>
-          <w:shd w:val="clear" w:color="auto" w:fill="auto"/>
-          <w:vertAlign w:val="baseline"/>
-          <w:rtl w:val="0"/>
-          <w:cs w:val="0"/>
-          <w:lang w:val="es-ES" w:eastAsia="zh-TW" w:bidi="ar-SA"/>
-        </w:rPr>
-        <w:t>Éstêëêëm gáãrdêën mêën yêët shy cöòùûrsêë.</w:t>
-      </w:r>
-      <w:r>
-        <w:rPr>
-          <w:rStyle w:val="DefaultParagraphFont"/>
-          <w:rFonts w:ascii="Calibri" w:eastAsia="Calibri" w:hAnsi="Calibri" w:cs="Calibri"/>
-          <w:b w:val="0"/>
-          <w:bCs w:val="0"/>
-          <w:i w:val="0"/>
-          <w:iCs w:val="0"/>
-          <w:caps w:val="0"/>
-          <w:smallCaps w:val="0"/>
-          <w:strike w:val="0"/>
-          <w:dstrike w:val="0"/>
-          <w:outline w:val="0"/>
-          <w:shadow w:val="0"/>
-          <w:emboss w:val="0"/>
-          <w:imprint w:val="0"/>
-          <w:noProof w:val="0"/>
-          <w:vanish w:val="0"/>
-          <w:color w:val="auto"/>
-          <w:spacing w:val="0"/>
-          <w:w w:val="100"/>
-          <w:kern w:val="0"/>
-          <w:position w:val="0"/>
-          <w:sz w:val="22"/>
-          <w:szCs w:val="22"/>
-          <w:highlight w:val="none"/>
-          <w:u w:val="none" w:color="auto"/>
-          <w:effect w:val="none"/>
-          <w:bdr w:val="nil"/>
+          <w:bdr w:val="none" w:sz="0" w:space="0" w:color="auto"/>
+          <w:shd w:val="clear" w:color="auto" w:fill="auto"/>
+          <w:vertAlign w:val="baseline"/>
+          <w:rtl w:val="0"/>
+          <w:cs w:val="0"/>
+          <w:lang w:val="es-ES" w:eastAsia="zh-TW" w:bidi="ar-SA"/>
+        </w:rPr>
+        <w:t>Éstéééém gæârdéén méén yéét shy cóóüürséé.</w:t>
+      </w:r>
+      <w:r>
+        <w:rPr>
+          <w:rStyle w:val="DefaultParagraphFont"/>
+          <w:rFonts w:ascii="Calibri" w:eastAsia="Calibri" w:hAnsi="Calibri" w:cs="Calibri"/>
+          <w:b w:val="0"/>
+          <w:bCs w:val="0"/>
+          <w:i w:val="0"/>
+          <w:iCs w:val="0"/>
+          <w:caps w:val="0"/>
+          <w:smallCaps w:val="0"/>
+          <w:strike w:val="0"/>
+          <w:dstrike w:val="0"/>
+          <w:outline w:val="0"/>
+          <w:shadow w:val="0"/>
+          <w:emboss w:val="0"/>
+          <w:imprint w:val="0"/>
+          <w:noProof w:val="0"/>
+          <w:vanish w:val="0"/>
+          <w:color w:val="auto"/>
+          <w:spacing w:val="0"/>
+          <w:w w:val="100"/>
+          <w:kern w:val="0"/>
+          <w:position w:val="0"/>
+          <w:sz w:val="22"/>
+          <w:szCs w:val="22"/>
+          <w:highlight w:val="none"/>
+          <w:u w:val="none" w:color="auto"/>
+          <w:effect w:val="none"/>
+          <w:bdr w:val="none" w:sz="0" w:space="0" w:color="auto"/>
           <w:shd w:val="clear" w:color="auto" w:fill="auto"/>
           <w:vertAlign w:val="baseline"/>
           <w:rtl w:val="0"/>
@@ -331,44 +331,44 @@
           <w:highlight w:val="none"/>
           <w:u w:val="none" w:color="auto"/>
           <w:effect w:val="none"/>
-          <w:bdr w:val="nil"/>
-          <w:shd w:val="clear" w:color="auto" w:fill="auto"/>
-          <w:vertAlign w:val="baseline"/>
-          <w:rtl w:val="0"/>
-          <w:cs w:val="0"/>
-          <w:lang w:val="es-ES" w:eastAsia="zh-TW" w:bidi="ar-SA"/>
-        </w:rPr>
-        <w:t>Còònsûûltééd ûûp my tòòlééràåbly sòòméétîîméés péérpéétûûàål òòh.</w:t>
-      </w:r>
-      <w:r>
-        <w:rPr>
-          <w:rStyle w:val="DefaultParagraphFont"/>
-          <w:rFonts w:ascii="Calibri" w:eastAsia="Calibri" w:hAnsi="Calibri" w:cs="Calibri"/>
-          <w:b w:val="0"/>
-          <w:bCs w:val="0"/>
-          <w:i w:val="0"/>
-          <w:iCs w:val="0"/>
-          <w:caps w:val="0"/>
-          <w:smallCaps w:val="0"/>
-          <w:strike w:val="0"/>
-          <w:dstrike w:val="0"/>
-          <w:outline w:val="0"/>
-          <w:shadow w:val="0"/>
-          <w:emboss w:val="0"/>
-          <w:imprint w:val="0"/>
-          <w:noProof w:val="0"/>
-          <w:vanish w:val="0"/>
-          <w:color w:val="auto"/>
-          <w:spacing w:val="0"/>
-          <w:w w:val="100"/>
-          <w:kern w:val="0"/>
-          <w:position w:val="0"/>
-          <w:sz w:val="22"/>
-          <w:szCs w:val="22"/>
-          <w:highlight w:val="none"/>
-          <w:u w:val="none" w:color="auto"/>
-          <w:effect w:val="none"/>
-          <w:bdr w:val="nil"/>
+          <w:bdr w:val="none" w:sz="0" w:space="0" w:color="auto"/>
+          <w:shd w:val="clear" w:color="auto" w:fill="auto"/>
+          <w:vertAlign w:val="baseline"/>
+          <w:rtl w:val="0"/>
+          <w:cs w:val="0"/>
+          <w:lang w:val="es-ES" w:eastAsia="zh-TW" w:bidi="ar-SA"/>
+        </w:rPr>
+        <w:t>Còönsúûltèéd úûp my tòölèéråäbly sòömèétîïmèés pèérpèétúûåäl òöh.</w:t>
+      </w:r>
+      <w:r>
+        <w:rPr>
+          <w:rStyle w:val="DefaultParagraphFont"/>
+          <w:rFonts w:ascii="Calibri" w:eastAsia="Calibri" w:hAnsi="Calibri" w:cs="Calibri"/>
+          <w:b w:val="0"/>
+          <w:bCs w:val="0"/>
+          <w:i w:val="0"/>
+          <w:iCs w:val="0"/>
+          <w:caps w:val="0"/>
+          <w:smallCaps w:val="0"/>
+          <w:strike w:val="0"/>
+          <w:dstrike w:val="0"/>
+          <w:outline w:val="0"/>
+          <w:shadow w:val="0"/>
+          <w:emboss w:val="0"/>
+          <w:imprint w:val="0"/>
+          <w:noProof w:val="0"/>
+          <w:vanish w:val="0"/>
+          <w:color w:val="auto"/>
+          <w:spacing w:val="0"/>
+          <w:w w:val="100"/>
+          <w:kern w:val="0"/>
+          <w:position w:val="0"/>
+          <w:sz w:val="22"/>
+          <w:szCs w:val="22"/>
+          <w:highlight w:val="none"/>
+          <w:u w:val="none" w:color="auto"/>
+          <w:effect w:val="none"/>
+          <w:bdr w:val="none" w:sz="0" w:space="0" w:color="auto"/>
           <w:shd w:val="clear" w:color="auto" w:fill="auto"/>
           <w:vertAlign w:val="baseline"/>
           <w:rtl w:val="0"/>
@@ -405,44 +405,44 @@
           <w:highlight w:val="none"/>
           <w:u w:val="none" w:color="auto"/>
           <w:effect w:val="none"/>
-          <w:bdr w:val="nil"/>
-          <w:shd w:val="clear" w:color="auto" w:fill="auto"/>
-          <w:vertAlign w:val="baseline"/>
-          <w:rtl w:val="0"/>
-          <w:cs w:val="0"/>
-          <w:lang w:val="es-ES" w:eastAsia="zh-TW" w:bidi="ar-SA"/>
-        </w:rPr>
-        <w:t>Éxprêëssìíóòn ãæccêëptãæncêë ìímprüüdêëncêë pãærtìícüülãær hãæd êëãæt üünsãætìíãæblêë.</w:t>
-      </w:r>
-      <w:r>
-        <w:rPr>
-          <w:rStyle w:val="DefaultParagraphFont"/>
-          <w:rFonts w:ascii="Calibri" w:eastAsia="Calibri" w:hAnsi="Calibri" w:cs="Calibri"/>
-          <w:b w:val="0"/>
-          <w:bCs w:val="0"/>
-          <w:i w:val="0"/>
-          <w:iCs w:val="0"/>
-          <w:caps w:val="0"/>
-          <w:smallCaps w:val="0"/>
-          <w:strike w:val="0"/>
-          <w:dstrike w:val="0"/>
-          <w:outline w:val="0"/>
-          <w:shadow w:val="0"/>
-          <w:emboss w:val="0"/>
-          <w:imprint w:val="0"/>
-          <w:noProof w:val="0"/>
-          <w:vanish w:val="0"/>
-          <w:color w:val="auto"/>
-          <w:spacing w:val="0"/>
-          <w:w w:val="100"/>
-          <w:kern w:val="0"/>
-          <w:position w:val="0"/>
-          <w:sz w:val="22"/>
-          <w:szCs w:val="22"/>
-          <w:highlight w:val="none"/>
-          <w:u w:val="none" w:color="auto"/>
-          <w:effect w:val="none"/>
-          <w:bdr w:val="nil"/>
+          <w:bdr w:val="none" w:sz="0" w:space="0" w:color="auto"/>
+          <w:shd w:val="clear" w:color="auto" w:fill="auto"/>
+          <w:vertAlign w:val="baseline"/>
+          <w:rtl w:val="0"/>
+          <w:cs w:val="0"/>
+          <w:lang w:val="es-ES" w:eastAsia="zh-TW" w:bidi="ar-SA"/>
+        </w:rPr>
+        <w:t>Éxprèëssíìöôn âáccèëptâáncèë íìmprúüdèëncèë pâártíìcúülâár hâád èëâát úünsâátíìâáblèë.</w:t>
+      </w:r>
+      <w:r>
+        <w:rPr>
+          <w:rStyle w:val="DefaultParagraphFont"/>
+          <w:rFonts w:ascii="Calibri" w:eastAsia="Calibri" w:hAnsi="Calibri" w:cs="Calibri"/>
+          <w:b w:val="0"/>
+          <w:bCs w:val="0"/>
+          <w:i w:val="0"/>
+          <w:iCs w:val="0"/>
+          <w:caps w:val="0"/>
+          <w:smallCaps w:val="0"/>
+          <w:strike w:val="0"/>
+          <w:dstrike w:val="0"/>
+          <w:outline w:val="0"/>
+          <w:shadow w:val="0"/>
+          <w:emboss w:val="0"/>
+          <w:imprint w:val="0"/>
+          <w:noProof w:val="0"/>
+          <w:vanish w:val="0"/>
+          <w:color w:val="auto"/>
+          <w:spacing w:val="0"/>
+          <w:w w:val="100"/>
+          <w:kern w:val="0"/>
+          <w:position w:val="0"/>
+          <w:sz w:val="22"/>
+          <w:szCs w:val="22"/>
+          <w:highlight w:val="none"/>
+          <w:u w:val="none" w:color="auto"/>
+          <w:effect w:val="none"/>
+          <w:bdr w:val="none" w:sz="0" w:space="0" w:color="auto"/>
           <w:shd w:val="clear" w:color="auto" w:fill="auto"/>
           <w:vertAlign w:val="baseline"/>
           <w:rtl w:val="0"/>
@@ -485,44 +485,44 @@
           <w:highlight w:val="none"/>
           <w:u w:val="none" w:color="auto"/>
           <w:effect w:val="none"/>
-          <w:bdr w:val="nil"/>
-          <w:shd w:val="clear" w:color="auto" w:fill="auto"/>
-          <w:vertAlign w:val="baseline"/>
-          <w:rtl w:val="0"/>
-          <w:cs w:val="0"/>
-          <w:lang w:val="es-ES" w:eastAsia="zh-TW" w:bidi="ar-SA"/>
-        </w:rPr>
-        <w:t>Háád déênöõtîîng pröõpéêrly jöõîîntúüréê yöõúü öõccáásîîöõn dîîréêctly rááîîlléêry.</w:t>
-      </w:r>
-      <w:r>
-        <w:rPr>
-          <w:rStyle w:val="DefaultParagraphFont"/>
-          <w:rFonts w:ascii="Calibri" w:eastAsia="Calibri" w:hAnsi="Calibri" w:cs="Calibri"/>
-          <w:b w:val="0"/>
-          <w:bCs w:val="0"/>
-          <w:i w:val="0"/>
-          <w:iCs w:val="0"/>
-          <w:caps w:val="0"/>
-          <w:smallCaps w:val="0"/>
-          <w:strike w:val="0"/>
-          <w:dstrike w:val="0"/>
-          <w:outline w:val="0"/>
-          <w:shadow w:val="0"/>
-          <w:emboss w:val="0"/>
-          <w:imprint w:val="0"/>
-          <w:noProof w:val="0"/>
-          <w:vanish w:val="0"/>
-          <w:color w:val="auto"/>
-          <w:spacing w:val="0"/>
-          <w:w w:val="100"/>
-          <w:kern w:val="0"/>
-          <w:position w:val="0"/>
-          <w:sz w:val="22"/>
-          <w:szCs w:val="22"/>
-          <w:highlight w:val="none"/>
-          <w:u w:val="none" w:color="auto"/>
-          <w:effect w:val="none"/>
-          <w:bdr w:val="nil"/>
+          <w:bdr w:val="none" w:sz="0" w:space="0" w:color="auto"/>
+          <w:shd w:val="clear" w:color="auto" w:fill="auto"/>
+          <w:vertAlign w:val="baseline"/>
+          <w:rtl w:val="0"/>
+          <w:cs w:val="0"/>
+          <w:lang w:val="es-ES" w:eastAsia="zh-TW" w:bidi="ar-SA"/>
+        </w:rPr>
+        <w:t>Hàåd dêënöótîíng pröópêërly jöóîíntùûrêë yöóùû öóccàåsîíöón dîírêëctly ràåîíllêëry.</w:t>
+      </w:r>
+      <w:r>
+        <w:rPr>
+          <w:rStyle w:val="DefaultParagraphFont"/>
+          <w:rFonts w:ascii="Calibri" w:eastAsia="Calibri" w:hAnsi="Calibri" w:cs="Calibri"/>
+          <w:b w:val="0"/>
+          <w:bCs w:val="0"/>
+          <w:i w:val="0"/>
+          <w:iCs w:val="0"/>
+          <w:caps w:val="0"/>
+          <w:smallCaps w:val="0"/>
+          <w:strike w:val="0"/>
+          <w:dstrike w:val="0"/>
+          <w:outline w:val="0"/>
+          <w:shadow w:val="0"/>
+          <w:emboss w:val="0"/>
+          <w:imprint w:val="0"/>
+          <w:noProof w:val="0"/>
+          <w:vanish w:val="0"/>
+          <w:color w:val="auto"/>
+          <w:spacing w:val="0"/>
+          <w:w w:val="100"/>
+          <w:kern w:val="0"/>
+          <w:position w:val="0"/>
+          <w:sz w:val="22"/>
+          <w:szCs w:val="22"/>
+          <w:highlight w:val="none"/>
+          <w:u w:val="none" w:color="auto"/>
+          <w:effect w:val="none"/>
+          <w:bdr w:val="none" w:sz="0" w:space="0" w:color="auto"/>
           <w:shd w:val="clear" w:color="auto" w:fill="auto"/>
           <w:vertAlign w:val="baseline"/>
           <w:rtl w:val="0"/>
@@ -559,44 +559,44 @@
           <w:highlight w:val="none"/>
           <w:u w:val="none" w:color="auto"/>
           <w:effect w:val="none"/>
-          <w:bdr w:val="nil"/>
-          <w:shd w:val="clear" w:color="auto" w:fill="auto"/>
-          <w:vertAlign w:val="baseline"/>
-          <w:rtl w:val="0"/>
-          <w:cs w:val="0"/>
-          <w:lang w:val="es-ES" w:eastAsia="zh-TW" w:bidi="ar-SA"/>
-        </w:rPr>
-        <w:t>Ìn sáäîíd tõó õóf põóõór fúüll bêë põóst fáäcêë snúüg.</w:t>
-      </w:r>
-      <w:r>
-        <w:rPr>
-          <w:rStyle w:val="DefaultParagraphFont"/>
-          <w:rFonts w:ascii="Calibri" w:eastAsia="Calibri" w:hAnsi="Calibri" w:cs="Calibri"/>
-          <w:b w:val="0"/>
-          <w:bCs w:val="0"/>
-          <w:i w:val="0"/>
-          <w:iCs w:val="0"/>
-          <w:caps w:val="0"/>
-          <w:smallCaps w:val="0"/>
-          <w:strike w:val="0"/>
-          <w:dstrike w:val="0"/>
-          <w:outline w:val="0"/>
-          <w:shadow w:val="0"/>
-          <w:emboss w:val="0"/>
-          <w:imprint w:val="0"/>
-          <w:noProof w:val="0"/>
-          <w:vanish w:val="0"/>
-          <w:color w:val="auto"/>
-          <w:spacing w:val="0"/>
-          <w:w w:val="100"/>
-          <w:kern w:val="0"/>
-          <w:position w:val="0"/>
-          <w:sz w:val="22"/>
-          <w:szCs w:val="22"/>
-          <w:highlight w:val="none"/>
-          <w:u w:val="none" w:color="auto"/>
-          <w:effect w:val="none"/>
-          <w:bdr w:val="nil"/>
+          <w:bdr w:val="none" w:sz="0" w:space="0" w:color="auto"/>
+          <w:shd w:val="clear" w:color="auto" w:fill="auto"/>
+          <w:vertAlign w:val="baseline"/>
+          <w:rtl w:val="0"/>
+          <w:cs w:val="0"/>
+          <w:lang w:val="es-ES" w:eastAsia="zh-TW" w:bidi="ar-SA"/>
+        </w:rPr>
+        <w:t>Ïn sæãîìd tòò òòf pòòòòr fûýll bëè pòòst fæãcëè snûýg.</w:t>
+      </w:r>
+      <w:r>
+        <w:rPr>
+          <w:rStyle w:val="DefaultParagraphFont"/>
+          <w:rFonts w:ascii="Calibri" w:eastAsia="Calibri" w:hAnsi="Calibri" w:cs="Calibri"/>
+          <w:b w:val="0"/>
+          <w:bCs w:val="0"/>
+          <w:i w:val="0"/>
+          <w:iCs w:val="0"/>
+          <w:caps w:val="0"/>
+          <w:smallCaps w:val="0"/>
+          <w:strike w:val="0"/>
+          <w:dstrike w:val="0"/>
+          <w:outline w:val="0"/>
+          <w:shadow w:val="0"/>
+          <w:emboss w:val="0"/>
+          <w:imprint w:val="0"/>
+          <w:noProof w:val="0"/>
+          <w:vanish w:val="0"/>
+          <w:color w:val="auto"/>
+          <w:spacing w:val="0"/>
+          <w:w w:val="100"/>
+          <w:kern w:val="0"/>
+          <w:position w:val="0"/>
+          <w:sz w:val="22"/>
+          <w:szCs w:val="22"/>
+          <w:highlight w:val="none"/>
+          <w:u w:val="none" w:color="auto"/>
+          <w:effect w:val="none"/>
+          <w:bdr w:val="none" w:sz="0" w:space="0" w:color="auto"/>
           <w:shd w:val="clear" w:color="auto" w:fill="auto"/>
           <w:vertAlign w:val="baseline"/>
           <w:rtl w:val="0"/>
@@ -633,44 +633,44 @@
           <w:highlight w:val="none"/>
           <w:u w:val="none" w:color="auto"/>
           <w:effect w:val="none"/>
-          <w:bdr w:val="nil"/>
-          <w:shd w:val="clear" w:color="auto" w:fill="auto"/>
-          <w:vertAlign w:val="baseline"/>
-          <w:rtl w:val="0"/>
-          <w:cs w:val="0"/>
-          <w:lang w:val="es-ES" w:eastAsia="zh-TW" w:bidi="ar-SA"/>
-        </w:rPr>
-        <w:t>Întróódùùcëéd ïïmprùùdëéncëé sëéëé sáæy ùùnplëéáæsïïng dëévóónshïïrëé áæccëéptáæncëé sóón.</w:t>
-      </w:r>
-      <w:r>
-        <w:rPr>
-          <w:rStyle w:val="DefaultParagraphFont"/>
-          <w:rFonts w:ascii="Calibri" w:eastAsia="Calibri" w:hAnsi="Calibri" w:cs="Calibri"/>
-          <w:b w:val="0"/>
-          <w:bCs w:val="0"/>
-          <w:i w:val="0"/>
-          <w:iCs w:val="0"/>
-          <w:caps w:val="0"/>
-          <w:smallCaps w:val="0"/>
-          <w:strike w:val="0"/>
-          <w:dstrike w:val="0"/>
-          <w:outline w:val="0"/>
-          <w:shadow w:val="0"/>
-          <w:emboss w:val="0"/>
-          <w:imprint w:val="0"/>
-          <w:noProof w:val="0"/>
-          <w:vanish w:val="0"/>
-          <w:color w:val="auto"/>
-          <w:spacing w:val="0"/>
-          <w:w w:val="100"/>
-          <w:kern w:val="0"/>
-          <w:position w:val="0"/>
-          <w:sz w:val="22"/>
-          <w:szCs w:val="22"/>
-          <w:highlight w:val="none"/>
-          <w:u w:val="none" w:color="auto"/>
-          <w:effect w:val="none"/>
-          <w:bdr w:val="nil"/>
+          <w:bdr w:val="none" w:sz="0" w:space="0" w:color="auto"/>
+          <w:shd w:val="clear" w:color="auto" w:fill="auto"/>
+          <w:vertAlign w:val="baseline"/>
+          <w:rtl w:val="0"/>
+          <w:cs w:val="0"/>
+          <w:lang w:val="es-ES" w:eastAsia="zh-TW" w:bidi="ar-SA"/>
+        </w:rPr>
+        <w:t>Íntrõôdûùcêéd íímprûùdêéncêé sêéêé sæåy ûùnplêéæåsííng dêévõônshíírêé æåccêéptæåncêé sõôn.</w:t>
+      </w:r>
+      <w:r>
+        <w:rPr>
+          <w:rStyle w:val="DefaultParagraphFont"/>
+          <w:rFonts w:ascii="Calibri" w:eastAsia="Calibri" w:hAnsi="Calibri" w:cs="Calibri"/>
+          <w:b w:val="0"/>
+          <w:bCs w:val="0"/>
+          <w:i w:val="0"/>
+          <w:iCs w:val="0"/>
+          <w:caps w:val="0"/>
+          <w:smallCaps w:val="0"/>
+          <w:strike w:val="0"/>
+          <w:dstrike w:val="0"/>
+          <w:outline w:val="0"/>
+          <w:shadow w:val="0"/>
+          <w:emboss w:val="0"/>
+          <w:imprint w:val="0"/>
+          <w:noProof w:val="0"/>
+          <w:vanish w:val="0"/>
+          <w:color w:val="auto"/>
+          <w:spacing w:val="0"/>
+          <w:w w:val="100"/>
+          <w:kern w:val="0"/>
+          <w:position w:val="0"/>
+          <w:sz w:val="22"/>
+          <w:szCs w:val="22"/>
+          <w:highlight w:val="none"/>
+          <w:u w:val="none" w:color="auto"/>
+          <w:effect w:val="none"/>
+          <w:bdr w:val="none" w:sz="0" w:space="0" w:color="auto"/>
           <w:shd w:val="clear" w:color="auto" w:fill="auto"/>
           <w:vertAlign w:val="baseline"/>
           <w:rtl w:val="0"/>
@@ -707,44 +707,44 @@
           <w:highlight w:val="none"/>
           <w:u w:val="none" w:color="auto"/>
           <w:effect w:val="none"/>
-          <w:bdr w:val="nil"/>
-          <w:shd w:val="clear" w:color="auto" w:fill="auto"/>
-          <w:vertAlign w:val="baseline"/>
-          <w:rtl w:val="0"/>
-          <w:cs w:val="0"/>
-          <w:lang w:val="es-ES" w:eastAsia="zh-TW" w:bidi="ar-SA"/>
-        </w:rPr>
-        <w:t>Èxèètèèr lòõngèèr wìïsdòõm gáæy nòõr dèèsìïgn áægèè.</w:t>
-      </w:r>
-      <w:r>
-        <w:rPr>
-          <w:rStyle w:val="DefaultParagraphFont"/>
-          <w:rFonts w:ascii="Calibri" w:eastAsia="Calibri" w:hAnsi="Calibri" w:cs="Calibri"/>
-          <w:b w:val="0"/>
-          <w:bCs w:val="0"/>
-          <w:i w:val="0"/>
-          <w:iCs w:val="0"/>
-          <w:caps w:val="0"/>
-          <w:smallCaps w:val="0"/>
-          <w:strike w:val="0"/>
-          <w:dstrike w:val="0"/>
-          <w:outline w:val="0"/>
-          <w:shadow w:val="0"/>
-          <w:emboss w:val="0"/>
-          <w:imprint w:val="0"/>
-          <w:noProof w:val="0"/>
-          <w:vanish w:val="0"/>
-          <w:color w:val="auto"/>
-          <w:spacing w:val="0"/>
-          <w:w w:val="100"/>
-          <w:kern w:val="0"/>
-          <w:position w:val="0"/>
-          <w:sz w:val="22"/>
-          <w:szCs w:val="22"/>
-          <w:highlight w:val="none"/>
-          <w:u w:val="none" w:color="auto"/>
-          <w:effect w:val="none"/>
-          <w:bdr w:val="nil"/>
+          <w:bdr w:val="none" w:sz="0" w:space="0" w:color="auto"/>
+          <w:shd w:val="clear" w:color="auto" w:fill="auto"/>
+          <w:vertAlign w:val="baseline"/>
+          <w:rtl w:val="0"/>
+          <w:cs w:val="0"/>
+          <w:lang w:val="es-ES" w:eastAsia="zh-TW" w:bidi="ar-SA"/>
+        </w:rPr>
+        <w:t>Éxéëtéër lóôngéër wïïsdóôm gäãy nóôr déësïïgn äãgéë.</w:t>
+      </w:r>
+      <w:r>
+        <w:rPr>
+          <w:rStyle w:val="DefaultParagraphFont"/>
+          <w:rFonts w:ascii="Calibri" w:eastAsia="Calibri" w:hAnsi="Calibri" w:cs="Calibri"/>
+          <w:b w:val="0"/>
+          <w:bCs w:val="0"/>
+          <w:i w:val="0"/>
+          <w:iCs w:val="0"/>
+          <w:caps w:val="0"/>
+          <w:smallCaps w:val="0"/>
+          <w:strike w:val="0"/>
+          <w:dstrike w:val="0"/>
+          <w:outline w:val="0"/>
+          <w:shadow w:val="0"/>
+          <w:emboss w:val="0"/>
+          <w:imprint w:val="0"/>
+          <w:noProof w:val="0"/>
+          <w:vanish w:val="0"/>
+          <w:color w:val="auto"/>
+          <w:spacing w:val="0"/>
+          <w:w w:val="100"/>
+          <w:kern w:val="0"/>
+          <w:position w:val="0"/>
+          <w:sz w:val="22"/>
+          <w:szCs w:val="22"/>
+          <w:highlight w:val="none"/>
+          <w:u w:val="none" w:color="auto"/>
+          <w:effect w:val="none"/>
+          <w:bdr w:val="none" w:sz="0" w:space="0" w:color="auto"/>
           <w:shd w:val="clear" w:color="auto" w:fill="auto"/>
           <w:vertAlign w:val="baseline"/>
           <w:rtl w:val="0"/>
@@ -781,44 +781,44 @@
           <w:highlight w:val="none"/>
           <w:u w:val="none" w:color="auto"/>
           <w:effect w:val="none"/>
-          <w:bdr w:val="nil"/>
-          <w:shd w:val="clear" w:color="auto" w:fill="auto"/>
-          <w:vertAlign w:val="baseline"/>
-          <w:rtl w:val="0"/>
-          <w:cs w:val="0"/>
-          <w:lang w:val="es-ES" w:eastAsia="zh-TW" w:bidi="ar-SA"/>
-        </w:rPr>
-        <w:t>Åm wèêàåthèêr tôö èêntèêrèêd nôörlàånd nôö îìn shôöwîìng sèêrvîìcèê.</w:t>
-      </w:r>
-      <w:r>
-        <w:rPr>
-          <w:rStyle w:val="DefaultParagraphFont"/>
-          <w:rFonts w:ascii="Calibri" w:eastAsia="Calibri" w:hAnsi="Calibri" w:cs="Calibri"/>
-          <w:b w:val="0"/>
-          <w:bCs w:val="0"/>
-          <w:i w:val="0"/>
-          <w:iCs w:val="0"/>
-          <w:caps w:val="0"/>
-          <w:smallCaps w:val="0"/>
-          <w:strike w:val="0"/>
-          <w:dstrike w:val="0"/>
-          <w:outline w:val="0"/>
-          <w:shadow w:val="0"/>
-          <w:emboss w:val="0"/>
-          <w:imprint w:val="0"/>
-          <w:noProof w:val="0"/>
-          <w:vanish w:val="0"/>
-          <w:color w:val="auto"/>
-          <w:spacing w:val="0"/>
-          <w:w w:val="100"/>
-          <w:kern w:val="0"/>
-          <w:position w:val="0"/>
-          <w:sz w:val="22"/>
-          <w:szCs w:val="22"/>
-          <w:highlight w:val="none"/>
-          <w:u w:val="none" w:color="auto"/>
-          <w:effect w:val="none"/>
-          <w:bdr w:val="nil"/>
+          <w:bdr w:val="none" w:sz="0" w:space="0" w:color="auto"/>
+          <w:shd w:val="clear" w:color="auto" w:fill="auto"/>
+          <w:vertAlign w:val="baseline"/>
+          <w:rtl w:val="0"/>
+          <w:cs w:val="0"/>
+          <w:lang w:val="es-ES" w:eastAsia="zh-TW" w:bidi="ar-SA"/>
+        </w:rPr>
+        <w:t>Æm wëëããthëër tóô ëëntëërëëd nóôrlããnd nóô îîn shóôwîîng sëërvîîcëë.</w:t>
+      </w:r>
+      <w:r>
+        <w:rPr>
+          <w:rStyle w:val="DefaultParagraphFont"/>
+          <w:rFonts w:ascii="Calibri" w:eastAsia="Calibri" w:hAnsi="Calibri" w:cs="Calibri"/>
+          <w:b w:val="0"/>
+          <w:bCs w:val="0"/>
+          <w:i w:val="0"/>
+          <w:iCs w:val="0"/>
+          <w:caps w:val="0"/>
+          <w:smallCaps w:val="0"/>
+          <w:strike w:val="0"/>
+          <w:dstrike w:val="0"/>
+          <w:outline w:val="0"/>
+          <w:shadow w:val="0"/>
+          <w:emboss w:val="0"/>
+          <w:imprint w:val="0"/>
+          <w:noProof w:val="0"/>
+          <w:vanish w:val="0"/>
+          <w:color w:val="auto"/>
+          <w:spacing w:val="0"/>
+          <w:w w:val="100"/>
+          <w:kern w:val="0"/>
+          <w:position w:val="0"/>
+          <w:sz w:val="22"/>
+          <w:szCs w:val="22"/>
+          <w:highlight w:val="none"/>
+          <w:u w:val="none" w:color="auto"/>
+          <w:effect w:val="none"/>
+          <w:bdr w:val="none" w:sz="0" w:space="0" w:color="auto"/>
           <w:shd w:val="clear" w:color="auto" w:fill="auto"/>
           <w:vertAlign w:val="baseline"/>
           <w:rtl w:val="0"/>
@@ -855,44 +855,44 @@
           <w:highlight w:val="none"/>
           <w:u w:val="none" w:color="auto"/>
           <w:effect w:val="none"/>
-          <w:bdr w:val="nil"/>
-          <w:shd w:val="clear" w:color="auto" w:fill="auto"/>
-          <w:vertAlign w:val="baseline"/>
-          <w:rtl w:val="0"/>
-          <w:cs w:val="0"/>
-          <w:lang w:val="es-ES" w:eastAsia="zh-TW" w:bidi="ar-SA"/>
-        </w:rPr>
-        <w:t>Nôör réëpéëãàtéëd spéëãàkîìng shy ãàppéëtîìtéë.</w:t>
-      </w:r>
-      <w:r>
-        <w:rPr>
-          <w:rStyle w:val="DefaultParagraphFont"/>
-          <w:rFonts w:ascii="Calibri" w:eastAsia="Calibri" w:hAnsi="Calibri" w:cs="Calibri"/>
-          <w:b w:val="0"/>
-          <w:bCs w:val="0"/>
-          <w:i w:val="0"/>
-          <w:iCs w:val="0"/>
-          <w:caps w:val="0"/>
-          <w:smallCaps w:val="0"/>
-          <w:strike w:val="0"/>
-          <w:dstrike w:val="0"/>
-          <w:outline w:val="0"/>
-          <w:shadow w:val="0"/>
-          <w:emboss w:val="0"/>
-          <w:imprint w:val="0"/>
-          <w:noProof w:val="0"/>
-          <w:vanish w:val="0"/>
-          <w:color w:val="auto"/>
-          <w:spacing w:val="0"/>
-          <w:w w:val="100"/>
-          <w:kern w:val="0"/>
-          <w:position w:val="0"/>
-          <w:sz w:val="22"/>
-          <w:szCs w:val="22"/>
-          <w:highlight w:val="none"/>
-          <w:u w:val="none" w:color="auto"/>
-          <w:effect w:val="none"/>
-          <w:bdr w:val="nil"/>
+          <w:bdr w:val="none" w:sz="0" w:space="0" w:color="auto"/>
+          <w:shd w:val="clear" w:color="auto" w:fill="auto"/>
+          <w:vertAlign w:val="baseline"/>
+          <w:rtl w:val="0"/>
+          <w:cs w:val="0"/>
+          <w:lang w:val="es-ES" w:eastAsia="zh-TW" w:bidi="ar-SA"/>
+        </w:rPr>
+        <w:t>Nöör réèpéèäätéèd spéèääkìíng shy ääppéètìítéè.</w:t>
+      </w:r>
+      <w:r>
+        <w:rPr>
+          <w:rStyle w:val="DefaultParagraphFont"/>
+          <w:rFonts w:ascii="Calibri" w:eastAsia="Calibri" w:hAnsi="Calibri" w:cs="Calibri"/>
+          <w:b w:val="0"/>
+          <w:bCs w:val="0"/>
+          <w:i w:val="0"/>
+          <w:iCs w:val="0"/>
+          <w:caps w:val="0"/>
+          <w:smallCaps w:val="0"/>
+          <w:strike w:val="0"/>
+          <w:dstrike w:val="0"/>
+          <w:outline w:val="0"/>
+          <w:shadow w:val="0"/>
+          <w:emboss w:val="0"/>
+          <w:imprint w:val="0"/>
+          <w:noProof w:val="0"/>
+          <w:vanish w:val="0"/>
+          <w:color w:val="auto"/>
+          <w:spacing w:val="0"/>
+          <w:w w:val="100"/>
+          <w:kern w:val="0"/>
+          <w:position w:val="0"/>
+          <w:sz w:val="22"/>
+          <w:szCs w:val="22"/>
+          <w:highlight w:val="none"/>
+          <w:u w:val="none" w:color="auto"/>
+          <w:effect w:val="none"/>
+          <w:bdr w:val="none" w:sz="0" w:space="0" w:color="auto"/>
           <w:shd w:val="clear" w:color="auto" w:fill="auto"/>
           <w:vertAlign w:val="baseline"/>
           <w:rtl w:val="0"/>
@@ -929,44 +929,44 @@
           <w:highlight w:val="none"/>
           <w:u w:val="none" w:color="auto"/>
           <w:effect w:val="none"/>
-          <w:bdr w:val="nil"/>
-          <w:shd w:val="clear" w:color="auto" w:fill="auto"/>
-          <w:vertAlign w:val="baseline"/>
-          <w:rtl w:val="0"/>
-          <w:cs w:val="0"/>
-          <w:lang w:val="es-ES" w:eastAsia="zh-TW" w:bidi="ar-SA"/>
-        </w:rPr>
-        <w:t>Éxcíîtëèd íît hàâstíîly àân pàâstýýrëè íît òôbsëèrvëè.</w:t>
-      </w:r>
-      <w:r>
-        <w:rPr>
-          <w:rStyle w:val="DefaultParagraphFont"/>
-          <w:rFonts w:ascii="Calibri" w:eastAsia="Calibri" w:hAnsi="Calibri" w:cs="Calibri"/>
-          <w:b w:val="0"/>
-          <w:bCs w:val="0"/>
-          <w:i w:val="0"/>
-          <w:iCs w:val="0"/>
-          <w:caps w:val="0"/>
-          <w:smallCaps w:val="0"/>
-          <w:strike w:val="0"/>
-          <w:dstrike w:val="0"/>
-          <w:outline w:val="0"/>
-          <w:shadow w:val="0"/>
-          <w:emboss w:val="0"/>
-          <w:imprint w:val="0"/>
-          <w:noProof w:val="0"/>
-          <w:vanish w:val="0"/>
-          <w:color w:val="auto"/>
-          <w:spacing w:val="0"/>
-          <w:w w:val="100"/>
-          <w:kern w:val="0"/>
-          <w:position w:val="0"/>
-          <w:sz w:val="22"/>
-          <w:szCs w:val="22"/>
-          <w:highlight w:val="none"/>
-          <w:u w:val="none" w:color="auto"/>
-          <w:effect w:val="none"/>
-          <w:bdr w:val="nil"/>
+          <w:bdr w:val="none" w:sz="0" w:space="0" w:color="auto"/>
+          <w:shd w:val="clear" w:color="auto" w:fill="auto"/>
+          <w:vertAlign w:val="baseline"/>
+          <w:rtl w:val="0"/>
+          <w:cs w:val="0"/>
+          <w:lang w:val="es-ES" w:eastAsia="zh-TW" w:bidi="ar-SA"/>
+        </w:rPr>
+        <w:t>Èxcîìtèëd îìt hæâstîìly æân pæâstúûrèë îìt öõbsèërvèë.</w:t>
+      </w:r>
+      <w:r>
+        <w:rPr>
+          <w:rStyle w:val="DefaultParagraphFont"/>
+          <w:rFonts w:ascii="Calibri" w:eastAsia="Calibri" w:hAnsi="Calibri" w:cs="Calibri"/>
+          <w:b w:val="0"/>
+          <w:bCs w:val="0"/>
+          <w:i w:val="0"/>
+          <w:iCs w:val="0"/>
+          <w:caps w:val="0"/>
+          <w:smallCaps w:val="0"/>
+          <w:strike w:val="0"/>
+          <w:dstrike w:val="0"/>
+          <w:outline w:val="0"/>
+          <w:shadow w:val="0"/>
+          <w:emboss w:val="0"/>
+          <w:imprint w:val="0"/>
+          <w:noProof w:val="0"/>
+          <w:vanish w:val="0"/>
+          <w:color w:val="auto"/>
+          <w:spacing w:val="0"/>
+          <w:w w:val="100"/>
+          <w:kern w:val="0"/>
+          <w:position w:val="0"/>
+          <w:sz w:val="22"/>
+          <w:szCs w:val="22"/>
+          <w:highlight w:val="none"/>
+          <w:u w:val="none" w:color="auto"/>
+          <w:effect w:val="none"/>
+          <w:bdr w:val="none" w:sz="0" w:space="0" w:color="auto"/>
           <w:shd w:val="clear" w:color="auto" w:fill="auto"/>
           <w:vertAlign w:val="baseline"/>
           <w:rtl w:val="0"/>
@@ -1003,14 +1003,14 @@
           <w:highlight w:val="none"/>
           <w:u w:val="none" w:color="auto"/>
           <w:effect w:val="none"/>
-          <w:bdr w:val="nil"/>
-          <w:shd w:val="clear" w:color="auto" w:fill="auto"/>
-          <w:vertAlign w:val="baseline"/>
-          <w:rtl w:val="0"/>
-          <w:cs w:val="0"/>
-          <w:lang w:val="es-ES" w:eastAsia="zh-TW" w:bidi="ar-SA"/>
-        </w:rPr>
-        <w:t>Snùýg háãnd hõów dáãrëè hëèrëè tõóõó.</w:t>
+          <w:bdr w:val="none" w:sz="0" w:space="0" w:color="auto"/>
+          <w:shd w:val="clear" w:color="auto" w:fill="auto"/>
+          <w:vertAlign w:val="baseline"/>
+          <w:rtl w:val="0"/>
+          <w:cs w:val="0"/>
+          <w:lang w:val="es-ES" w:eastAsia="zh-TW" w:bidi="ar-SA"/>
+        </w:rPr>
+        <w:t>Snùùg hâænd hòôw dâærèê hèêrèê tòôòô.</w:t>
       </w:r>
       <w:bookmarkStart w:id="0" w:name="_GoBack"/>
       <w:bookmarkEnd w:id="0"/>

--- a/Test_BP/Fol_2k_files_500(2)/es-ES/file 500_2.docx
+++ b/Test_BP/Fol_2k_files_500(2)/es-ES/file 500_2.docx
@@ -42,7 +42,7 @@
           <w:cs w:val="0"/>
           <w:lang w:val="es-ES" w:eastAsia="zh-TW" w:bidi="ar-SA"/>
         </w:rPr>
-        <w:t>t ëêxcëêpt tôò sôò tëêmpëêr mýütýüåál tåástëês môòthëêr.</w:t>
+        <w:t>t éèxcéèpt tóó sóó téèmpéèr múútúúáäl táästéès móóthéèr.</w:t>
       </w:r>
       <w:r>
         <w:rPr>
@@ -116,7 +116,7 @@
           <w:cs w:val="0"/>
           <w:lang w:val="es-ES" w:eastAsia="zh-TW" w:bidi="ar-SA"/>
         </w:rPr>
-        <w:t>Întéëréëstéëd cüúltîîvâátéëd îîts cóòntîînüúîîng nóòw yéët âáréë.</w:t>
+        <w:t>Ïntéëréëstéëd cûültììvååtéëd ììts cõôntììnûüììng nõôw yéët ååréë.</w:t>
       </w:r>
       <w:r>
         <w:rPr>
@@ -190,7 +190,7 @@
           <w:cs w:val="0"/>
           <w:lang w:val="es-ES" w:eastAsia="zh-TW" w:bidi="ar-SA"/>
         </w:rPr>
-        <w:t>Óüút ïîntëèrëèstëèd âàccëèptâàncëè òôüúr pâàrtïîâàlïîty âàffròôntïîng üúnplëèâàsâànt why âàdd.</w:t>
+        <w:t>Óýút îíntëërëëstëëd àâccëëptàâncëë òòýúr pàârtîíàâlîíty àâffròòntîíng ýúnplëëàâsàânt why àâdd.</w:t>
       </w:r>
       <w:r>
         <w:rPr>
@@ -264,7 +264,7 @@
           <w:cs w:val="0"/>
           <w:lang w:val="es-ES" w:eastAsia="zh-TW" w:bidi="ar-SA"/>
         </w:rPr>
-        <w:t>Éstéééém gæârdéén méén yéét shy cóóüürséé.</w:t>
+        <w:t>Ëstêéêém gáárdêén mêén yêét shy côòúûrsêé.</w:t>
       </w:r>
       <w:r>
         <w:rPr>
@@ -338,7 +338,7 @@
           <w:cs w:val="0"/>
           <w:lang w:val="es-ES" w:eastAsia="zh-TW" w:bidi="ar-SA"/>
         </w:rPr>
-        <w:t>Còönsúûltèéd úûp my tòölèéråäbly sòömèétîïmèés pèérpèétúûåäl òöh.</w:t>
+        <w:t>Côònsüültêëd üüp my tôòlêërååbly sôòmêëtíìmêës pêërpêëtüüåål ôòh.</w:t>
       </w:r>
       <w:r>
         <w:rPr>
@@ -412,7 +412,7 @@
           <w:cs w:val="0"/>
           <w:lang w:val="es-ES" w:eastAsia="zh-TW" w:bidi="ar-SA"/>
         </w:rPr>
-        <w:t>Éxprèëssíìöôn âáccèëptâáncèë íìmprúüdèëncèë pâártíìcúülâár hâád èëâát úünsâátíìâáblèë.</w:t>
+        <w:t>Èxprêêssîîóón äåccêêptäåncêê îîmprýúdêêncêê päårtîîcýúläår häåd êêäåt ýúnsäåtîîäåblêê.</w:t>
       </w:r>
       <w:r>
         <w:rPr>
@@ -492,7 +492,7 @@
           <w:cs w:val="0"/>
           <w:lang w:val="es-ES" w:eastAsia="zh-TW" w:bidi="ar-SA"/>
         </w:rPr>
-        <w:t>Hàåd dêënöótîíng pröópêërly jöóîíntùûrêë yöóùû öóccàåsîíöón dîírêëctly ràåîíllêëry.</w:t>
+        <w:t>Hæàd déénòõtîíng pròõpéérly jòõîíntüùréé yòõüù òõccæàsîíòõn dîírééctly ræàîíllééry.</w:t>
       </w:r>
       <w:r>
         <w:rPr>
@@ -566,7 +566,7 @@
           <w:cs w:val="0"/>
           <w:lang w:val="es-ES" w:eastAsia="zh-TW" w:bidi="ar-SA"/>
         </w:rPr>
-        <w:t>Ïn sæãîìd tòò òòf pòòòòr fûýll bëè pòòst fæãcëè snûýg.</w:t>
+        <w:t>În sàæîíd töò öòf pöòöòr fûüll béé pöòst fàæcéé snûüg.</w:t>
       </w:r>
       <w:r>
         <w:rPr>
@@ -640,7 +640,7 @@
           <w:cs w:val="0"/>
           <w:lang w:val="es-ES" w:eastAsia="zh-TW" w:bidi="ar-SA"/>
         </w:rPr>
-        <w:t>Íntrõôdûùcêéd íímprûùdêéncêé sêéêé sæåy ûùnplêéæåsííng dêévõônshíírêé æåccêéptæåncêé sõôn.</w:t>
+        <w:t>Ïntröõdûùcèéd ììmprûùdèéncèé sèéèé säây ûùnplèéäâsììng dèévöõnshììrèé äâccèéptäâncèé söõn.</w:t>
       </w:r>
       <w:r>
         <w:rPr>
@@ -714,7 +714,7 @@
           <w:cs w:val="0"/>
           <w:lang w:val="es-ES" w:eastAsia="zh-TW" w:bidi="ar-SA"/>
         </w:rPr>
-        <w:t>Éxéëtéër lóôngéër wïïsdóôm gäãy nóôr déësïïgn äãgéë.</w:t>
+        <w:t>Ëxêëtêër lóòngêër wíísdóòm gääy nóòr dêësíígn äägêë.</w:t>
       </w:r>
       <w:r>
         <w:rPr>
@@ -788,7 +788,7 @@
           <w:cs w:val="0"/>
           <w:lang w:val="es-ES" w:eastAsia="zh-TW" w:bidi="ar-SA"/>
         </w:rPr>
-        <w:t>Æm wëëããthëër tóô ëëntëërëëd nóôrlããnd nóô îîn shóôwîîng sëërvîîcëë.</w:t>
+        <w:t>Æm wèëæåthèër tóô èëntèërèëd nóôrlæånd nóô ìîn shóôwìîng sèërvìîcèë.</w:t>
       </w:r>
       <w:r>
         <w:rPr>
@@ -862,7 +862,7 @@
           <w:cs w:val="0"/>
           <w:lang w:val="es-ES" w:eastAsia="zh-TW" w:bidi="ar-SA"/>
         </w:rPr>
-        <w:t>Nöör réèpéèäätéèd spéèääkìíng shy ääppéètìítéè.</w:t>
+        <w:t>Nòör rèêpèêäãtèêd spèêäãkïïng shy äãppèêtïïtèê.</w:t>
       </w:r>
       <w:r>
         <w:rPr>
@@ -936,7 +936,7 @@
           <w:cs w:val="0"/>
           <w:lang w:val="es-ES" w:eastAsia="zh-TW" w:bidi="ar-SA"/>
         </w:rPr>
-        <w:t>Èxcîìtèëd îìt hæâstîìly æân pæâstúûrèë îìt öõbsèërvèë.</w:t>
+        <w:t>Èxcïítèèd ïít háæstïíly áæn páæstúùrèè ïít õôbsèèrvèè.</w:t>
       </w:r>
       <w:r>
         <w:rPr>
@@ -1010,7 +1010,7 @@
           <w:cs w:val="0"/>
           <w:lang w:val="es-ES" w:eastAsia="zh-TW" w:bidi="ar-SA"/>
         </w:rPr>
-        <w:t>Snùùg hâænd hòôw dâærèê hèêrèê tòôòô.</w:t>
+        <w:t>Snùýg háånd hôòw dáårèè hèèrèè tôòôò.</w:t>
       </w:r>
       <w:bookmarkStart w:id="0" w:name="_GoBack"/>
       <w:bookmarkEnd w:id="0"/>

--- a/Test_BP/Fol_2k_files_500(2)/es-ES/file 500_2.docx
+++ b/Test_BP/Fol_2k_files_500(2)/es-ES/file 500_2.docx
@@ -42,7 +42,7 @@
           <w:cs w:val="0"/>
           <w:lang w:val="es-ES" w:eastAsia="zh-TW" w:bidi="ar-SA"/>
         </w:rPr>
-        <w:t>t éèxcéèpt tóó sóó téèmpéèr múútúúáäl táästéès móóthéèr.</w:t>
+        <w:t>t êêxcêêpt tõö sõö têêmpêêr múýtúýäæl täæstêês mõöthêêr.</w:t>
       </w:r>
       <w:r>
         <w:rPr>
@@ -116,7 +116,7 @@
           <w:cs w:val="0"/>
           <w:lang w:val="es-ES" w:eastAsia="zh-TW" w:bidi="ar-SA"/>
         </w:rPr>
-        <w:t>Ïntéëréëstéëd cûültììvååtéëd ììts cõôntììnûüììng nõôw yéët ååréë.</w:t>
+        <w:t>Ìntéérééstééd cúûltíîváätééd íîts cóòntíînúûíîng nóòw yéét áäréé.</w:t>
       </w:r>
       <w:r>
         <w:rPr>
@@ -190,7 +190,7 @@
           <w:cs w:val="0"/>
           <w:lang w:val="es-ES" w:eastAsia="zh-TW" w:bidi="ar-SA"/>
         </w:rPr>
-        <w:t>Óýút îíntëërëëstëëd àâccëëptàâncëë òòýúr pàârtîíàâlîíty àâffròòntîíng ýúnplëëàâsàânt why àâdd.</w:t>
+        <w:t>Õùüt ïìntêërêëstêëd ææccêëptææncêë öõùür pæærtïìæælïìty ææffröõntïìng ùünplêëææsæænt why æædd.</w:t>
       </w:r>
       <w:r>
         <w:rPr>
@@ -264,7 +264,7 @@
           <w:cs w:val="0"/>
           <w:lang w:val="es-ES" w:eastAsia="zh-TW" w:bidi="ar-SA"/>
         </w:rPr>
-        <w:t>Ëstêéêém gáárdêén mêén yêét shy côòúûrsêé.</w:t>
+        <w:t>Èstëêëêm gæárdëên mëên yëêt shy cóõýúrsëê.</w:t>
       </w:r>
       <w:r>
         <w:rPr>
@@ -338,7 +338,7 @@
           <w:cs w:val="0"/>
           <w:lang w:val="es-ES" w:eastAsia="zh-TW" w:bidi="ar-SA"/>
         </w:rPr>
-        <w:t>Côònsüültêëd üüp my tôòlêërååbly sôòmêëtíìmêës pêërpêëtüüåål ôòh.</w:t>
+        <w:t>Cóónsýûltêëd ýûp my tóólêërâäbly sóómêëtíímêës pêërpêëtýûâäl óóh.</w:t>
       </w:r>
       <w:r>
         <w:rPr>
@@ -412,7 +412,7 @@
           <w:cs w:val="0"/>
           <w:lang w:val="es-ES" w:eastAsia="zh-TW" w:bidi="ar-SA"/>
         </w:rPr>
-        <w:t>Èxprêêssîîóón äåccêêptäåncêê îîmprýúdêêncêê päårtîîcýúläår häåd êêäåt ýúnsäåtîîäåblêê.</w:t>
+        <w:t>Éxprèëssíïòön äãccèëptäãncèë íïmprûüdèëncèë päãrtíïcûüläãr häãd èëäãt ûünsäãtíïäãblèë.</w:t>
       </w:r>
       <w:r>
         <w:rPr>
@@ -492,7 +492,7 @@
           <w:cs w:val="0"/>
           <w:lang w:val="es-ES" w:eastAsia="zh-TW" w:bidi="ar-SA"/>
         </w:rPr>
-        <w:t>Hæàd déénòõtîíng pròõpéérly jòõîíntüùréé yòõüù òõccæàsîíòõn dîírééctly ræàîíllééry.</w:t>
+        <w:t>Hãæd dêënöòtîíng pröòpêërly jöòîíntùýrêë yöòùý öòccãæsîíöòn dîírêëctly rãæîíllêëry.</w:t>
       </w:r>
       <w:r>
         <w:rPr>
@@ -566,7 +566,7 @@
           <w:cs w:val="0"/>
           <w:lang w:val="es-ES" w:eastAsia="zh-TW" w:bidi="ar-SA"/>
         </w:rPr>
-        <w:t>În sàæîíd töò öòf pöòöòr fûüll béé pöòst fàæcéé snûüg.</w:t>
+        <w:t>Ìn sææìïd tõõ õõf põõõõr fúùll bèè põõst fææcèè snúùg.</w:t>
       </w:r>
       <w:r>
         <w:rPr>
@@ -640,7 +640,7 @@
           <w:cs w:val="0"/>
           <w:lang w:val="es-ES" w:eastAsia="zh-TW" w:bidi="ar-SA"/>
         </w:rPr>
-        <w:t>Ïntröõdûùcèéd ììmprûùdèéncèé sèéèé säây ûùnplèéäâsììng dèévöõnshììrèé äâccèéptäâncèé söõn.</w:t>
+        <w:t>Ìntróödúücêëd ïîmprúüdêëncêë sêëêë säåy úünplêëäåsïîng dêëvóönshïîrêë äåccêëptäåncêë sóön.</w:t>
       </w:r>
       <w:r>
         <w:rPr>
@@ -714,7 +714,7 @@
           <w:cs w:val="0"/>
           <w:lang w:val="es-ES" w:eastAsia="zh-TW" w:bidi="ar-SA"/>
         </w:rPr>
-        <w:t>Ëxêëtêër lóòngêër wíísdóòm gääy nóòr dêësíígn äägêë.</w:t>
+        <w:t>Èxëëtëër lòõngëër wïîsdòõm gãày nòõr dëësïîgn ãàgëë.</w:t>
       </w:r>
       <w:r>
         <w:rPr>
@@ -788,7 +788,7 @@
           <w:cs w:val="0"/>
           <w:lang w:val="es-ES" w:eastAsia="zh-TW" w:bidi="ar-SA"/>
         </w:rPr>
-        <w:t>Æm wèëæåthèër tóô èëntèërèëd nóôrlæånd nóô ìîn shóôwìîng sèërvìîcèë.</w:t>
+        <w:t>Ám wééåäthéér tôò ééntéérééd nôòrlåänd nôò îín shôòwîíng séérvîícéé.</w:t>
       </w:r>
       <w:r>
         <w:rPr>
@@ -862,7 +862,7 @@
           <w:cs w:val="0"/>
           <w:lang w:val="es-ES" w:eastAsia="zh-TW" w:bidi="ar-SA"/>
         </w:rPr>
-        <w:t>Nòör rèêpèêäãtèêd spèêäãkïïng shy äãppèêtïïtèê.</w:t>
+        <w:t>Nõôr réèpéèâàtéèd spéèâàkïíng shy âàppéètïítéè.</w:t>
       </w:r>
       <w:r>
         <w:rPr>
@@ -936,7 +936,7 @@
           <w:cs w:val="0"/>
           <w:lang w:val="es-ES" w:eastAsia="zh-TW" w:bidi="ar-SA"/>
         </w:rPr>
-        <w:t>Èxcïítèèd ïít háæstïíly áæn páæstúùrèè ïít õôbsèèrvèè.</w:t>
+        <w:t>Éxcíîtëëd íît hàâstíîly àân pàâstúùrëë íît õôbsëërvëë.</w:t>
       </w:r>
       <w:r>
         <w:rPr>
@@ -1010,7 +1010,7 @@
           <w:cs w:val="0"/>
           <w:lang w:val="es-ES" w:eastAsia="zh-TW" w:bidi="ar-SA"/>
         </w:rPr>
-        <w:t>Snùýg háånd hôòw dáårèè hèèrèè tôòôò.</w:t>
+        <w:t>Snüùg hæånd hòów dæårèé hèérèé tòóòó.</w:t>
       </w:r>
       <w:bookmarkStart w:id="0" w:name="_GoBack"/>
       <w:bookmarkEnd w:id="0"/>
